--- a/Test_BP/Fol_2k_files_500(2)/es-ES/file 500_2 - Copy (491).docx
+++ b/Test_BP/Fol_2k_files_500(2)/es-ES/file 500_2 - Copy (491).docx
@@ -1,7 +1,7 @@
 
 <file path=word/document.xml><?xml version="1.0" encoding="utf-8"?>
 <w:document xmlns:wpc="http://schemas.microsoft.com/office/word/2010/wordprocessingCanvas" xmlns:cx="http://schemas.microsoft.com/office/drawing/2014/chartex" xmlns:cx1="http://schemas.microsoft.com/office/drawing/2015/9/8/chartex" xmlns:cx2="http://schemas.microsoft.com/office/drawing/2015/10/21/chartex" xmlns:cx3="http://schemas.microsoft.com/office/drawing/2016/5/9/chartex" xmlns:cx4="http://schemas.microsoft.com/office/drawing/2016/5/10/chartex" xmlns:cx5="http://schemas.microsoft.com/office/drawing/2016/5/11/chartex" xmlns:mc="http://schemas.openxmlformats.org/markup-compatibility/2006" xmlns:o="urn:schemas-microsoft-com:office:office" xmlns:r="http://schemas.openxmlformats.org/officeDocument/2006/relationships" xmlns:m="http://schemas.openxmlformats.org/officeDocument/2006/math" xmlns:v="urn:schemas-microsoft-com:vml" xmlns:wp14="http://schemas.microsoft.com/office/word/2010/wordprocessingDrawing" xmlns:wp="http://schemas.openxmlformats.org/drawingml/2006/wordprocessingDrawing" xmlns:w10="urn:schemas-microsoft-com:office:word" xmlns:w="http://schemas.openxmlformats.org/wordprocessingml/2006/main" xmlns:w14="http://schemas.microsoft.com/office/word/2010/wordml" xmlns:w15="http://schemas.microsoft.com/office/word/2012/wordml" xmlns:wne="http://schemas.microsoft.com/office/word/2006/wordml" xmlns:wpg="http://schemas.microsoft.com/office/word/2010/wordprocessingGroup" xmlns:wpi="http://schemas.microsoft.com/office/word/2010/wordprocessingInk" xmlns:wps="http://schemas.microsoft.com/office/word/2010/wordprocessingShape" mc:Ignorable="w14 w15 wp14">
-  <!-- Generated by Aspose.Words for Java 20.12.0 -->
+  <!-- Generated by Aspose.Words for Java 21.10.0 -->
   <w:body>
     <w:p>
       <w:pPr>
@@ -35,44 +35,44 @@
           <w:highlight w:val="none"/>
           <w:u w:val="none" w:color="auto"/>
           <w:effect w:val="none"/>
-          <w:bdr w:val="nil"/>
-          <w:shd w:val="clear" w:color="auto" w:fill="auto"/>
-          <w:vertAlign w:val="baseline"/>
-          <w:rtl w:val="0"/>
-          <w:cs w:val="0"/>
-          <w:lang w:val="es-ES" w:eastAsia="zh-TW" w:bidi="ar-SA"/>
-        </w:rPr>
-        <w:t>t èëxcèëpt tóò sóò tèëmpèër múùtúùæäl tæästèës móòthèër.</w:t>
-      </w:r>
-      <w:r>
-        <w:rPr>
-          <w:rStyle w:val="DefaultParagraphFont"/>
-          <w:rFonts w:ascii="Calibri" w:eastAsia="Calibri" w:hAnsi="Calibri" w:cs="Calibri"/>
-          <w:b w:val="0"/>
-          <w:bCs w:val="0"/>
-          <w:i w:val="0"/>
-          <w:iCs w:val="0"/>
-          <w:caps w:val="0"/>
-          <w:smallCaps w:val="0"/>
-          <w:strike w:val="0"/>
-          <w:dstrike w:val="0"/>
-          <w:outline w:val="0"/>
-          <w:shadow w:val="0"/>
-          <w:emboss w:val="0"/>
-          <w:imprint w:val="0"/>
-          <w:noProof w:val="0"/>
-          <w:vanish w:val="0"/>
-          <w:color w:val="auto"/>
-          <w:spacing w:val="0"/>
-          <w:w w:val="100"/>
-          <w:kern w:val="0"/>
-          <w:position w:val="0"/>
-          <w:sz w:val="22"/>
-          <w:szCs w:val="22"/>
-          <w:highlight w:val="none"/>
-          <w:u w:val="none" w:color="auto"/>
-          <w:effect w:val="none"/>
-          <w:bdr w:val="nil"/>
+          <w:bdr w:val="none" w:sz="0" w:space="0" w:color="auto"/>
+          <w:shd w:val="clear" w:color="auto" w:fill="auto"/>
+          <w:vertAlign w:val="baseline"/>
+          <w:rtl w:val="0"/>
+          <w:cs w:val="0"/>
+          <w:lang w:val="es-ES" w:eastAsia="zh-TW" w:bidi="ar-SA"/>
+        </w:rPr>
+        <w:t>t ëëxcëëpt tòõ sòõ tëëmpëër múútúúãäl tãästëës mòõthëër.</w:t>
+      </w:r>
+      <w:r>
+        <w:rPr>
+          <w:rStyle w:val="DefaultParagraphFont"/>
+          <w:rFonts w:ascii="Calibri" w:eastAsia="Calibri" w:hAnsi="Calibri" w:cs="Calibri"/>
+          <w:b w:val="0"/>
+          <w:bCs w:val="0"/>
+          <w:i w:val="0"/>
+          <w:iCs w:val="0"/>
+          <w:caps w:val="0"/>
+          <w:smallCaps w:val="0"/>
+          <w:strike w:val="0"/>
+          <w:dstrike w:val="0"/>
+          <w:outline w:val="0"/>
+          <w:shadow w:val="0"/>
+          <w:emboss w:val="0"/>
+          <w:imprint w:val="0"/>
+          <w:noProof w:val="0"/>
+          <w:vanish w:val="0"/>
+          <w:color w:val="auto"/>
+          <w:spacing w:val="0"/>
+          <w:w w:val="100"/>
+          <w:kern w:val="0"/>
+          <w:position w:val="0"/>
+          <w:sz w:val="22"/>
+          <w:szCs w:val="22"/>
+          <w:highlight w:val="none"/>
+          <w:u w:val="none" w:color="auto"/>
+          <w:effect w:val="none"/>
+          <w:bdr w:val="none" w:sz="0" w:space="0" w:color="auto"/>
           <w:shd w:val="clear" w:color="auto" w:fill="auto"/>
           <w:vertAlign w:val="baseline"/>
           <w:rtl w:val="0"/>
@@ -109,44 +109,44 @@
           <w:highlight w:val="none"/>
           <w:u w:val="none" w:color="auto"/>
           <w:effect w:val="none"/>
-          <w:bdr w:val="nil"/>
-          <w:shd w:val="clear" w:color="auto" w:fill="auto"/>
-          <w:vertAlign w:val="baseline"/>
-          <w:rtl w:val="0"/>
-          <w:cs w:val="0"/>
-          <w:lang w:val="es-ES" w:eastAsia="zh-TW" w:bidi="ar-SA"/>
-        </w:rPr>
-        <w:t>Ïntêèrêèstêèd cûùltïîvãàtêèd ïîts còôntïînûùïîng nòôw yêèt ãàrêè.</w:t>
-      </w:r>
-      <w:r>
-        <w:rPr>
-          <w:rStyle w:val="DefaultParagraphFont"/>
-          <w:rFonts w:ascii="Calibri" w:eastAsia="Calibri" w:hAnsi="Calibri" w:cs="Calibri"/>
-          <w:b w:val="0"/>
-          <w:bCs w:val="0"/>
-          <w:i w:val="0"/>
-          <w:iCs w:val="0"/>
-          <w:caps w:val="0"/>
-          <w:smallCaps w:val="0"/>
-          <w:strike w:val="0"/>
-          <w:dstrike w:val="0"/>
-          <w:outline w:val="0"/>
-          <w:shadow w:val="0"/>
-          <w:emboss w:val="0"/>
-          <w:imprint w:val="0"/>
-          <w:noProof w:val="0"/>
-          <w:vanish w:val="0"/>
-          <w:color w:val="auto"/>
-          <w:spacing w:val="0"/>
-          <w:w w:val="100"/>
-          <w:kern w:val="0"/>
-          <w:position w:val="0"/>
-          <w:sz w:val="22"/>
-          <w:szCs w:val="22"/>
-          <w:highlight w:val="none"/>
-          <w:u w:val="none" w:color="auto"/>
-          <w:effect w:val="none"/>
-          <w:bdr w:val="nil"/>
+          <w:bdr w:val="none" w:sz="0" w:space="0" w:color="auto"/>
+          <w:shd w:val="clear" w:color="auto" w:fill="auto"/>
+          <w:vertAlign w:val="baseline"/>
+          <w:rtl w:val="0"/>
+          <w:cs w:val="0"/>
+          <w:lang w:val="es-ES" w:eastAsia="zh-TW" w:bidi="ar-SA"/>
+        </w:rPr>
+        <w:t>Ìntêërêëstêëd cúûltïïvàætêëd ïïts còóntïïnúûïïng nòów yêët àærêë.</w:t>
+      </w:r>
+      <w:r>
+        <w:rPr>
+          <w:rStyle w:val="DefaultParagraphFont"/>
+          <w:rFonts w:ascii="Calibri" w:eastAsia="Calibri" w:hAnsi="Calibri" w:cs="Calibri"/>
+          <w:b w:val="0"/>
+          <w:bCs w:val="0"/>
+          <w:i w:val="0"/>
+          <w:iCs w:val="0"/>
+          <w:caps w:val="0"/>
+          <w:smallCaps w:val="0"/>
+          <w:strike w:val="0"/>
+          <w:dstrike w:val="0"/>
+          <w:outline w:val="0"/>
+          <w:shadow w:val="0"/>
+          <w:emboss w:val="0"/>
+          <w:imprint w:val="0"/>
+          <w:noProof w:val="0"/>
+          <w:vanish w:val="0"/>
+          <w:color w:val="auto"/>
+          <w:spacing w:val="0"/>
+          <w:w w:val="100"/>
+          <w:kern w:val="0"/>
+          <w:position w:val="0"/>
+          <w:sz w:val="22"/>
+          <w:szCs w:val="22"/>
+          <w:highlight w:val="none"/>
+          <w:u w:val="none" w:color="auto"/>
+          <w:effect w:val="none"/>
+          <w:bdr w:val="none" w:sz="0" w:space="0" w:color="auto"/>
           <w:shd w:val="clear" w:color="auto" w:fill="auto"/>
           <w:vertAlign w:val="baseline"/>
           <w:rtl w:val="0"/>
@@ -183,44 +183,44 @@
           <w:highlight w:val="none"/>
           <w:u w:val="none" w:color="auto"/>
           <w:effect w:val="none"/>
-          <w:bdr w:val="nil"/>
-          <w:shd w:val="clear" w:color="auto" w:fill="auto"/>
-          <w:vertAlign w:val="baseline"/>
-          <w:rtl w:val="0"/>
-          <w:cs w:val="0"/>
-          <w:lang w:val="es-ES" w:eastAsia="zh-TW" w:bidi="ar-SA"/>
-        </w:rPr>
-        <w:t>Óúût íìntêèrêèstêèd àáccêèptàáncêè óõúûr pàártíìàálíìty àáffróõntíìng úûnplêèàásàánt why àádd.</w:t>
-      </w:r>
-      <w:r>
-        <w:rPr>
-          <w:rStyle w:val="DefaultParagraphFont"/>
-          <w:rFonts w:ascii="Calibri" w:eastAsia="Calibri" w:hAnsi="Calibri" w:cs="Calibri"/>
-          <w:b w:val="0"/>
-          <w:bCs w:val="0"/>
-          <w:i w:val="0"/>
-          <w:iCs w:val="0"/>
-          <w:caps w:val="0"/>
-          <w:smallCaps w:val="0"/>
-          <w:strike w:val="0"/>
-          <w:dstrike w:val="0"/>
-          <w:outline w:val="0"/>
-          <w:shadow w:val="0"/>
-          <w:emboss w:val="0"/>
-          <w:imprint w:val="0"/>
-          <w:noProof w:val="0"/>
-          <w:vanish w:val="0"/>
-          <w:color w:val="auto"/>
-          <w:spacing w:val="0"/>
-          <w:w w:val="100"/>
-          <w:kern w:val="0"/>
-          <w:position w:val="0"/>
-          <w:sz w:val="22"/>
-          <w:szCs w:val="22"/>
-          <w:highlight w:val="none"/>
-          <w:u w:val="none" w:color="auto"/>
-          <w:effect w:val="none"/>
-          <w:bdr w:val="nil"/>
+          <w:bdr w:val="none" w:sz="0" w:space="0" w:color="auto"/>
+          <w:shd w:val="clear" w:color="auto" w:fill="auto"/>
+          <w:vertAlign w:val="baseline"/>
+          <w:rtl w:val="0"/>
+          <w:cs w:val="0"/>
+          <w:lang w:val="es-ES" w:eastAsia="zh-TW" w:bidi="ar-SA"/>
+        </w:rPr>
+        <w:t>Öûút íìntèërèëstèëd âäccèëptâäncèë óóûúr pâärtíìâälíìty âäffróóntíìng ûúnplèëâäsâänt why âädd.</w:t>
+      </w:r>
+      <w:r>
+        <w:rPr>
+          <w:rStyle w:val="DefaultParagraphFont"/>
+          <w:rFonts w:ascii="Calibri" w:eastAsia="Calibri" w:hAnsi="Calibri" w:cs="Calibri"/>
+          <w:b w:val="0"/>
+          <w:bCs w:val="0"/>
+          <w:i w:val="0"/>
+          <w:iCs w:val="0"/>
+          <w:caps w:val="0"/>
+          <w:smallCaps w:val="0"/>
+          <w:strike w:val="0"/>
+          <w:dstrike w:val="0"/>
+          <w:outline w:val="0"/>
+          <w:shadow w:val="0"/>
+          <w:emboss w:val="0"/>
+          <w:imprint w:val="0"/>
+          <w:noProof w:val="0"/>
+          <w:vanish w:val="0"/>
+          <w:color w:val="auto"/>
+          <w:spacing w:val="0"/>
+          <w:w w:val="100"/>
+          <w:kern w:val="0"/>
+          <w:position w:val="0"/>
+          <w:sz w:val="22"/>
+          <w:szCs w:val="22"/>
+          <w:highlight w:val="none"/>
+          <w:u w:val="none" w:color="auto"/>
+          <w:effect w:val="none"/>
+          <w:bdr w:val="none" w:sz="0" w:space="0" w:color="auto"/>
           <w:shd w:val="clear" w:color="auto" w:fill="auto"/>
           <w:vertAlign w:val="baseline"/>
           <w:rtl w:val="0"/>
@@ -257,44 +257,44 @@
           <w:highlight w:val="none"/>
           <w:u w:val="none" w:color="auto"/>
           <w:effect w:val="none"/>
-          <w:bdr w:val="nil"/>
-          <w:shd w:val="clear" w:color="auto" w:fill="auto"/>
-          <w:vertAlign w:val="baseline"/>
-          <w:rtl w:val="0"/>
-          <w:cs w:val="0"/>
-          <w:lang w:val="es-ES" w:eastAsia="zh-TW" w:bidi="ar-SA"/>
-        </w:rPr>
-        <w:t>Èstèèèèm gåàrdèèn mèèn yèèt shy còôûûrsèè.</w:t>
-      </w:r>
-      <w:r>
-        <w:rPr>
-          <w:rStyle w:val="DefaultParagraphFont"/>
-          <w:rFonts w:ascii="Calibri" w:eastAsia="Calibri" w:hAnsi="Calibri" w:cs="Calibri"/>
-          <w:b w:val="0"/>
-          <w:bCs w:val="0"/>
-          <w:i w:val="0"/>
-          <w:iCs w:val="0"/>
-          <w:caps w:val="0"/>
-          <w:smallCaps w:val="0"/>
-          <w:strike w:val="0"/>
-          <w:dstrike w:val="0"/>
-          <w:outline w:val="0"/>
-          <w:shadow w:val="0"/>
-          <w:emboss w:val="0"/>
-          <w:imprint w:val="0"/>
-          <w:noProof w:val="0"/>
-          <w:vanish w:val="0"/>
-          <w:color w:val="auto"/>
-          <w:spacing w:val="0"/>
-          <w:w w:val="100"/>
-          <w:kern w:val="0"/>
-          <w:position w:val="0"/>
-          <w:sz w:val="22"/>
-          <w:szCs w:val="22"/>
-          <w:highlight w:val="none"/>
-          <w:u w:val="none" w:color="auto"/>
-          <w:effect w:val="none"/>
-          <w:bdr w:val="nil"/>
+          <w:bdr w:val="none" w:sz="0" w:space="0" w:color="auto"/>
+          <w:shd w:val="clear" w:color="auto" w:fill="auto"/>
+          <w:vertAlign w:val="baseline"/>
+          <w:rtl w:val="0"/>
+          <w:cs w:val="0"/>
+          <w:lang w:val="es-ES" w:eastAsia="zh-TW" w:bidi="ar-SA"/>
+        </w:rPr>
+        <w:t>Ëstèêèêm gàârdèên mèên yèêt shy còõûùrsèê.</w:t>
+      </w:r>
+      <w:r>
+        <w:rPr>
+          <w:rStyle w:val="DefaultParagraphFont"/>
+          <w:rFonts w:ascii="Calibri" w:eastAsia="Calibri" w:hAnsi="Calibri" w:cs="Calibri"/>
+          <w:b w:val="0"/>
+          <w:bCs w:val="0"/>
+          <w:i w:val="0"/>
+          <w:iCs w:val="0"/>
+          <w:caps w:val="0"/>
+          <w:smallCaps w:val="0"/>
+          <w:strike w:val="0"/>
+          <w:dstrike w:val="0"/>
+          <w:outline w:val="0"/>
+          <w:shadow w:val="0"/>
+          <w:emboss w:val="0"/>
+          <w:imprint w:val="0"/>
+          <w:noProof w:val="0"/>
+          <w:vanish w:val="0"/>
+          <w:color w:val="auto"/>
+          <w:spacing w:val="0"/>
+          <w:w w:val="100"/>
+          <w:kern w:val="0"/>
+          <w:position w:val="0"/>
+          <w:sz w:val="22"/>
+          <w:szCs w:val="22"/>
+          <w:highlight w:val="none"/>
+          <w:u w:val="none" w:color="auto"/>
+          <w:effect w:val="none"/>
+          <w:bdr w:val="none" w:sz="0" w:space="0" w:color="auto"/>
           <w:shd w:val="clear" w:color="auto" w:fill="auto"/>
           <w:vertAlign w:val="baseline"/>
           <w:rtl w:val="0"/>
@@ -331,44 +331,44 @@
           <w:highlight w:val="none"/>
           <w:u w:val="none" w:color="auto"/>
           <w:effect w:val="none"/>
-          <w:bdr w:val="nil"/>
-          <w:shd w:val="clear" w:color="auto" w:fill="auto"/>
-          <w:vertAlign w:val="baseline"/>
-          <w:rtl w:val="0"/>
-          <w:cs w:val="0"/>
-          <w:lang w:val="es-ES" w:eastAsia="zh-TW" w:bidi="ar-SA"/>
-        </w:rPr>
-        <w:t>Cõõnsúûltêëd úûp my tõõlêërããbly sõõmêëtíîmêës pêërpêëtúûããl õõh.</w:t>
-      </w:r>
-      <w:r>
-        <w:rPr>
-          <w:rStyle w:val="DefaultParagraphFont"/>
-          <w:rFonts w:ascii="Calibri" w:eastAsia="Calibri" w:hAnsi="Calibri" w:cs="Calibri"/>
-          <w:b w:val="0"/>
-          <w:bCs w:val="0"/>
-          <w:i w:val="0"/>
-          <w:iCs w:val="0"/>
-          <w:caps w:val="0"/>
-          <w:smallCaps w:val="0"/>
-          <w:strike w:val="0"/>
-          <w:dstrike w:val="0"/>
-          <w:outline w:val="0"/>
-          <w:shadow w:val="0"/>
-          <w:emboss w:val="0"/>
-          <w:imprint w:val="0"/>
-          <w:noProof w:val="0"/>
-          <w:vanish w:val="0"/>
-          <w:color w:val="auto"/>
-          <w:spacing w:val="0"/>
-          <w:w w:val="100"/>
-          <w:kern w:val="0"/>
-          <w:position w:val="0"/>
-          <w:sz w:val="22"/>
-          <w:szCs w:val="22"/>
-          <w:highlight w:val="none"/>
-          <w:u w:val="none" w:color="auto"/>
-          <w:effect w:val="none"/>
-          <w:bdr w:val="nil"/>
+          <w:bdr w:val="none" w:sz="0" w:space="0" w:color="auto"/>
+          <w:shd w:val="clear" w:color="auto" w:fill="auto"/>
+          <w:vertAlign w:val="baseline"/>
+          <w:rtl w:val="0"/>
+          <w:cs w:val="0"/>
+          <w:lang w:val="es-ES" w:eastAsia="zh-TW" w:bidi="ar-SA"/>
+        </w:rPr>
+        <w:t>Cóônsüûltëêd üûp my tóôlëêrãâbly sóômëêtìïmëês pëêrpëêtüûãâl óôh.</w:t>
+      </w:r>
+      <w:r>
+        <w:rPr>
+          <w:rStyle w:val="DefaultParagraphFont"/>
+          <w:rFonts w:ascii="Calibri" w:eastAsia="Calibri" w:hAnsi="Calibri" w:cs="Calibri"/>
+          <w:b w:val="0"/>
+          <w:bCs w:val="0"/>
+          <w:i w:val="0"/>
+          <w:iCs w:val="0"/>
+          <w:caps w:val="0"/>
+          <w:smallCaps w:val="0"/>
+          <w:strike w:val="0"/>
+          <w:dstrike w:val="0"/>
+          <w:outline w:val="0"/>
+          <w:shadow w:val="0"/>
+          <w:emboss w:val="0"/>
+          <w:imprint w:val="0"/>
+          <w:noProof w:val="0"/>
+          <w:vanish w:val="0"/>
+          <w:color w:val="auto"/>
+          <w:spacing w:val="0"/>
+          <w:w w:val="100"/>
+          <w:kern w:val="0"/>
+          <w:position w:val="0"/>
+          <w:sz w:val="22"/>
+          <w:szCs w:val="22"/>
+          <w:highlight w:val="none"/>
+          <w:u w:val="none" w:color="auto"/>
+          <w:effect w:val="none"/>
+          <w:bdr w:val="none" w:sz="0" w:space="0" w:color="auto"/>
           <w:shd w:val="clear" w:color="auto" w:fill="auto"/>
           <w:vertAlign w:val="baseline"/>
           <w:rtl w:val="0"/>
@@ -405,44 +405,44 @@
           <w:highlight w:val="none"/>
           <w:u w:val="none" w:color="auto"/>
           <w:effect w:val="none"/>
-          <w:bdr w:val="nil"/>
-          <w:shd w:val="clear" w:color="auto" w:fill="auto"/>
-          <w:vertAlign w:val="baseline"/>
-          <w:rtl w:val="0"/>
-          <w:cs w:val="0"/>
-          <w:lang w:val="es-ES" w:eastAsia="zh-TW" w:bidi="ar-SA"/>
-        </w:rPr>
-        <w:t>Ëxprêèssîîõòn ãäccêèptãäncêè îîmprùùdêèncêè pãärtîîcùùlãär hãäd êèãät ùùnsãätîîãäblêè.</w:t>
-      </w:r>
-      <w:r>
-        <w:rPr>
-          <w:rStyle w:val="DefaultParagraphFont"/>
-          <w:rFonts w:ascii="Calibri" w:eastAsia="Calibri" w:hAnsi="Calibri" w:cs="Calibri"/>
-          <w:b w:val="0"/>
-          <w:bCs w:val="0"/>
-          <w:i w:val="0"/>
-          <w:iCs w:val="0"/>
-          <w:caps w:val="0"/>
-          <w:smallCaps w:val="0"/>
-          <w:strike w:val="0"/>
-          <w:dstrike w:val="0"/>
-          <w:outline w:val="0"/>
-          <w:shadow w:val="0"/>
-          <w:emboss w:val="0"/>
-          <w:imprint w:val="0"/>
-          <w:noProof w:val="0"/>
-          <w:vanish w:val="0"/>
-          <w:color w:val="auto"/>
-          <w:spacing w:val="0"/>
-          <w:w w:val="100"/>
-          <w:kern w:val="0"/>
-          <w:position w:val="0"/>
-          <w:sz w:val="22"/>
-          <w:szCs w:val="22"/>
-          <w:highlight w:val="none"/>
-          <w:u w:val="none" w:color="auto"/>
-          <w:effect w:val="none"/>
-          <w:bdr w:val="nil"/>
+          <w:bdr w:val="none" w:sz="0" w:space="0" w:color="auto"/>
+          <w:shd w:val="clear" w:color="auto" w:fill="auto"/>
+          <w:vertAlign w:val="baseline"/>
+          <w:rtl w:val="0"/>
+          <w:cs w:val="0"/>
+          <w:lang w:val="es-ES" w:eastAsia="zh-TW" w:bidi="ar-SA"/>
+        </w:rPr>
+        <w:t>Êxprèèssîìöõn äåccèèptäåncèè îìmprúúdèèncèè päårtîìcúúläår häåd èèäåt úúnsäåtîìäåblèè.</w:t>
+      </w:r>
+      <w:r>
+        <w:rPr>
+          <w:rStyle w:val="DefaultParagraphFont"/>
+          <w:rFonts w:ascii="Calibri" w:eastAsia="Calibri" w:hAnsi="Calibri" w:cs="Calibri"/>
+          <w:b w:val="0"/>
+          <w:bCs w:val="0"/>
+          <w:i w:val="0"/>
+          <w:iCs w:val="0"/>
+          <w:caps w:val="0"/>
+          <w:smallCaps w:val="0"/>
+          <w:strike w:val="0"/>
+          <w:dstrike w:val="0"/>
+          <w:outline w:val="0"/>
+          <w:shadow w:val="0"/>
+          <w:emboss w:val="0"/>
+          <w:imprint w:val="0"/>
+          <w:noProof w:val="0"/>
+          <w:vanish w:val="0"/>
+          <w:color w:val="auto"/>
+          <w:spacing w:val="0"/>
+          <w:w w:val="100"/>
+          <w:kern w:val="0"/>
+          <w:position w:val="0"/>
+          <w:sz w:val="22"/>
+          <w:szCs w:val="22"/>
+          <w:highlight w:val="none"/>
+          <w:u w:val="none" w:color="auto"/>
+          <w:effect w:val="none"/>
+          <w:bdr w:val="none" w:sz="0" w:space="0" w:color="auto"/>
           <w:shd w:val="clear" w:color="auto" w:fill="auto"/>
           <w:vertAlign w:val="baseline"/>
           <w:rtl w:val="0"/>
@@ -485,44 +485,44 @@
           <w:highlight w:val="none"/>
           <w:u w:val="none" w:color="auto"/>
           <w:effect w:val="none"/>
-          <w:bdr w:val="nil"/>
-          <w:shd w:val="clear" w:color="auto" w:fill="auto"/>
-          <w:vertAlign w:val="baseline"/>
-          <w:rtl w:val="0"/>
-          <w:cs w:val="0"/>
-          <w:lang w:val="es-ES" w:eastAsia="zh-TW" w:bidi="ar-SA"/>
-        </w:rPr>
-        <w:t>Häãd dèënöôtïïng pröôpèërly jöôïïntùûrèë yöôùû öôccäãsïïöôn dïïrèëctly räãïïllèëry.</w:t>
-      </w:r>
-      <w:r>
-        <w:rPr>
-          <w:rStyle w:val="DefaultParagraphFont"/>
-          <w:rFonts w:ascii="Calibri" w:eastAsia="Calibri" w:hAnsi="Calibri" w:cs="Calibri"/>
-          <w:b w:val="0"/>
-          <w:bCs w:val="0"/>
-          <w:i w:val="0"/>
-          <w:iCs w:val="0"/>
-          <w:caps w:val="0"/>
-          <w:smallCaps w:val="0"/>
-          <w:strike w:val="0"/>
-          <w:dstrike w:val="0"/>
-          <w:outline w:val="0"/>
-          <w:shadow w:val="0"/>
-          <w:emboss w:val="0"/>
-          <w:imprint w:val="0"/>
-          <w:noProof w:val="0"/>
-          <w:vanish w:val="0"/>
-          <w:color w:val="auto"/>
-          <w:spacing w:val="0"/>
-          <w:w w:val="100"/>
-          <w:kern w:val="0"/>
-          <w:position w:val="0"/>
-          <w:sz w:val="22"/>
-          <w:szCs w:val="22"/>
-          <w:highlight w:val="none"/>
-          <w:u w:val="none" w:color="auto"/>
-          <w:effect w:val="none"/>
-          <w:bdr w:val="nil"/>
+          <w:bdr w:val="none" w:sz="0" w:space="0" w:color="auto"/>
+          <w:shd w:val="clear" w:color="auto" w:fill="auto"/>
+          <w:vertAlign w:val="baseline"/>
+          <w:rtl w:val="0"/>
+          <w:cs w:val="0"/>
+          <w:lang w:val="es-ES" w:eastAsia="zh-TW" w:bidi="ar-SA"/>
+        </w:rPr>
+        <w:t>Häâd dêènôötîíng prôöpêèrly jôöîíntúûrêè yôöúû ôöccäâsîíôön dîírêèctly räâîíllêèry.</w:t>
+      </w:r>
+      <w:r>
+        <w:rPr>
+          <w:rStyle w:val="DefaultParagraphFont"/>
+          <w:rFonts w:ascii="Calibri" w:eastAsia="Calibri" w:hAnsi="Calibri" w:cs="Calibri"/>
+          <w:b w:val="0"/>
+          <w:bCs w:val="0"/>
+          <w:i w:val="0"/>
+          <w:iCs w:val="0"/>
+          <w:caps w:val="0"/>
+          <w:smallCaps w:val="0"/>
+          <w:strike w:val="0"/>
+          <w:dstrike w:val="0"/>
+          <w:outline w:val="0"/>
+          <w:shadow w:val="0"/>
+          <w:emboss w:val="0"/>
+          <w:imprint w:val="0"/>
+          <w:noProof w:val="0"/>
+          <w:vanish w:val="0"/>
+          <w:color w:val="auto"/>
+          <w:spacing w:val="0"/>
+          <w:w w:val="100"/>
+          <w:kern w:val="0"/>
+          <w:position w:val="0"/>
+          <w:sz w:val="22"/>
+          <w:szCs w:val="22"/>
+          <w:highlight w:val="none"/>
+          <w:u w:val="none" w:color="auto"/>
+          <w:effect w:val="none"/>
+          <w:bdr w:val="none" w:sz="0" w:space="0" w:color="auto"/>
           <w:shd w:val="clear" w:color="auto" w:fill="auto"/>
           <w:vertAlign w:val="baseline"/>
           <w:rtl w:val="0"/>
@@ -559,44 +559,44 @@
           <w:highlight w:val="none"/>
           <w:u w:val="none" w:color="auto"/>
           <w:effect w:val="none"/>
-          <w:bdr w:val="nil"/>
-          <w:shd w:val="clear" w:color="auto" w:fill="auto"/>
-          <w:vertAlign w:val="baseline"/>
-          <w:rtl w:val="0"/>
-          <w:cs w:val="0"/>
-          <w:lang w:val="es-ES" w:eastAsia="zh-TW" w:bidi="ar-SA"/>
-        </w:rPr>
-        <w:t>Ïn sààïíd tôô ôôf pôôôôr fûúll béè pôôst fààcéè snûúg.</w:t>
-      </w:r>
-      <w:r>
-        <w:rPr>
-          <w:rStyle w:val="DefaultParagraphFont"/>
-          <w:rFonts w:ascii="Calibri" w:eastAsia="Calibri" w:hAnsi="Calibri" w:cs="Calibri"/>
-          <w:b w:val="0"/>
-          <w:bCs w:val="0"/>
-          <w:i w:val="0"/>
-          <w:iCs w:val="0"/>
-          <w:caps w:val="0"/>
-          <w:smallCaps w:val="0"/>
-          <w:strike w:val="0"/>
-          <w:dstrike w:val="0"/>
-          <w:outline w:val="0"/>
-          <w:shadow w:val="0"/>
-          <w:emboss w:val="0"/>
-          <w:imprint w:val="0"/>
-          <w:noProof w:val="0"/>
-          <w:vanish w:val="0"/>
-          <w:color w:val="auto"/>
-          <w:spacing w:val="0"/>
-          <w:w w:val="100"/>
-          <w:kern w:val="0"/>
-          <w:position w:val="0"/>
-          <w:sz w:val="22"/>
-          <w:szCs w:val="22"/>
-          <w:highlight w:val="none"/>
-          <w:u w:val="none" w:color="auto"/>
-          <w:effect w:val="none"/>
-          <w:bdr w:val="nil"/>
+          <w:bdr w:val="none" w:sz="0" w:space="0" w:color="auto"/>
+          <w:shd w:val="clear" w:color="auto" w:fill="auto"/>
+          <w:vertAlign w:val="baseline"/>
+          <w:rtl w:val="0"/>
+          <w:cs w:val="0"/>
+          <w:lang w:val="es-ES" w:eastAsia="zh-TW" w:bidi="ar-SA"/>
+        </w:rPr>
+        <w:t>Ìn sæäíïd tòò òòf pòòòòr füýll bêê pòòst fæäcêê snüýg.</w:t>
+      </w:r>
+      <w:r>
+        <w:rPr>
+          <w:rStyle w:val="DefaultParagraphFont"/>
+          <w:rFonts w:ascii="Calibri" w:eastAsia="Calibri" w:hAnsi="Calibri" w:cs="Calibri"/>
+          <w:b w:val="0"/>
+          <w:bCs w:val="0"/>
+          <w:i w:val="0"/>
+          <w:iCs w:val="0"/>
+          <w:caps w:val="0"/>
+          <w:smallCaps w:val="0"/>
+          <w:strike w:val="0"/>
+          <w:dstrike w:val="0"/>
+          <w:outline w:val="0"/>
+          <w:shadow w:val="0"/>
+          <w:emboss w:val="0"/>
+          <w:imprint w:val="0"/>
+          <w:noProof w:val="0"/>
+          <w:vanish w:val="0"/>
+          <w:color w:val="auto"/>
+          <w:spacing w:val="0"/>
+          <w:w w:val="100"/>
+          <w:kern w:val="0"/>
+          <w:position w:val="0"/>
+          <w:sz w:val="22"/>
+          <w:szCs w:val="22"/>
+          <w:highlight w:val="none"/>
+          <w:u w:val="none" w:color="auto"/>
+          <w:effect w:val="none"/>
+          <w:bdr w:val="none" w:sz="0" w:space="0" w:color="auto"/>
           <w:shd w:val="clear" w:color="auto" w:fill="auto"/>
           <w:vertAlign w:val="baseline"/>
           <w:rtl w:val="0"/>
@@ -633,44 +633,44 @@
           <w:highlight w:val="none"/>
           <w:u w:val="none" w:color="auto"/>
           <w:effect w:val="none"/>
-          <w:bdr w:val="nil"/>
-          <w:shd w:val="clear" w:color="auto" w:fill="auto"/>
-          <w:vertAlign w:val="baseline"/>
-          <w:rtl w:val="0"/>
-          <w:cs w:val="0"/>
-          <w:lang w:val="es-ES" w:eastAsia="zh-TW" w:bidi="ar-SA"/>
-        </w:rPr>
-        <w:t>Ïntrôódüùcëêd ìîmprüùdëêncëê sëêëê såãy üùnplëêåãsìîng dëêvôónshìîrëê åãccëêptåãncëê sôón.</w:t>
-      </w:r>
-      <w:r>
-        <w:rPr>
-          <w:rStyle w:val="DefaultParagraphFont"/>
-          <w:rFonts w:ascii="Calibri" w:eastAsia="Calibri" w:hAnsi="Calibri" w:cs="Calibri"/>
-          <w:b w:val="0"/>
-          <w:bCs w:val="0"/>
-          <w:i w:val="0"/>
-          <w:iCs w:val="0"/>
-          <w:caps w:val="0"/>
-          <w:smallCaps w:val="0"/>
-          <w:strike w:val="0"/>
-          <w:dstrike w:val="0"/>
-          <w:outline w:val="0"/>
-          <w:shadow w:val="0"/>
-          <w:emboss w:val="0"/>
-          <w:imprint w:val="0"/>
-          <w:noProof w:val="0"/>
-          <w:vanish w:val="0"/>
-          <w:color w:val="auto"/>
-          <w:spacing w:val="0"/>
-          <w:w w:val="100"/>
-          <w:kern w:val="0"/>
-          <w:position w:val="0"/>
-          <w:sz w:val="22"/>
-          <w:szCs w:val="22"/>
-          <w:highlight w:val="none"/>
-          <w:u w:val="none" w:color="auto"/>
-          <w:effect w:val="none"/>
-          <w:bdr w:val="nil"/>
+          <w:bdr w:val="none" w:sz="0" w:space="0" w:color="auto"/>
+          <w:shd w:val="clear" w:color="auto" w:fill="auto"/>
+          <w:vertAlign w:val="baseline"/>
+          <w:rtl w:val="0"/>
+          <w:cs w:val="0"/>
+          <w:lang w:val="es-ES" w:eastAsia="zh-TW" w:bidi="ar-SA"/>
+        </w:rPr>
+        <w:t>Întröòdüúcèëd íîmprüúdèëncèë sèëèë sâåy üúnplèëâåsíîng dèëvöònshíîrèë âåccèëptâåncèë söòn.</w:t>
+      </w:r>
+      <w:r>
+        <w:rPr>
+          <w:rStyle w:val="DefaultParagraphFont"/>
+          <w:rFonts w:ascii="Calibri" w:eastAsia="Calibri" w:hAnsi="Calibri" w:cs="Calibri"/>
+          <w:b w:val="0"/>
+          <w:bCs w:val="0"/>
+          <w:i w:val="0"/>
+          <w:iCs w:val="0"/>
+          <w:caps w:val="0"/>
+          <w:smallCaps w:val="0"/>
+          <w:strike w:val="0"/>
+          <w:dstrike w:val="0"/>
+          <w:outline w:val="0"/>
+          <w:shadow w:val="0"/>
+          <w:emboss w:val="0"/>
+          <w:imprint w:val="0"/>
+          <w:noProof w:val="0"/>
+          <w:vanish w:val="0"/>
+          <w:color w:val="auto"/>
+          <w:spacing w:val="0"/>
+          <w:w w:val="100"/>
+          <w:kern w:val="0"/>
+          <w:position w:val="0"/>
+          <w:sz w:val="22"/>
+          <w:szCs w:val="22"/>
+          <w:highlight w:val="none"/>
+          <w:u w:val="none" w:color="auto"/>
+          <w:effect w:val="none"/>
+          <w:bdr w:val="none" w:sz="0" w:space="0" w:color="auto"/>
           <w:shd w:val="clear" w:color="auto" w:fill="auto"/>
           <w:vertAlign w:val="baseline"/>
           <w:rtl w:val="0"/>
@@ -707,44 +707,44 @@
           <w:highlight w:val="none"/>
           <w:u w:val="none" w:color="auto"/>
           <w:effect w:val="none"/>
-          <w:bdr w:val="nil"/>
-          <w:shd w:val="clear" w:color="auto" w:fill="auto"/>
-          <w:vertAlign w:val="baseline"/>
-          <w:rtl w:val="0"/>
-          <w:cs w:val="0"/>
-          <w:lang w:val="es-ES" w:eastAsia="zh-TW" w:bidi="ar-SA"/>
-        </w:rPr>
-        <w:t>Èxèëtèër lóõngèër wíïsdóõm gàæy nóõr dèësíïgn àægèë.</w:t>
-      </w:r>
-      <w:r>
-        <w:rPr>
-          <w:rStyle w:val="DefaultParagraphFont"/>
-          <w:rFonts w:ascii="Calibri" w:eastAsia="Calibri" w:hAnsi="Calibri" w:cs="Calibri"/>
-          <w:b w:val="0"/>
-          <w:bCs w:val="0"/>
-          <w:i w:val="0"/>
-          <w:iCs w:val="0"/>
-          <w:caps w:val="0"/>
-          <w:smallCaps w:val="0"/>
-          <w:strike w:val="0"/>
-          <w:dstrike w:val="0"/>
-          <w:outline w:val="0"/>
-          <w:shadow w:val="0"/>
-          <w:emboss w:val="0"/>
-          <w:imprint w:val="0"/>
-          <w:noProof w:val="0"/>
-          <w:vanish w:val="0"/>
-          <w:color w:val="auto"/>
-          <w:spacing w:val="0"/>
-          <w:w w:val="100"/>
-          <w:kern w:val="0"/>
-          <w:position w:val="0"/>
-          <w:sz w:val="22"/>
-          <w:szCs w:val="22"/>
-          <w:highlight w:val="none"/>
-          <w:u w:val="none" w:color="auto"/>
-          <w:effect w:val="none"/>
-          <w:bdr w:val="nil"/>
+          <w:bdr w:val="none" w:sz="0" w:space="0" w:color="auto"/>
+          <w:shd w:val="clear" w:color="auto" w:fill="auto"/>
+          <w:vertAlign w:val="baseline"/>
+          <w:rtl w:val="0"/>
+          <w:cs w:val="0"/>
+          <w:lang w:val="es-ES" w:eastAsia="zh-TW" w:bidi="ar-SA"/>
+        </w:rPr>
+        <w:t>Éxëètëèr lõõngëèr wíìsdõõm gâáy nõõr dëèsíìgn âágëè.</w:t>
+      </w:r>
+      <w:r>
+        <w:rPr>
+          <w:rStyle w:val="DefaultParagraphFont"/>
+          <w:rFonts w:ascii="Calibri" w:eastAsia="Calibri" w:hAnsi="Calibri" w:cs="Calibri"/>
+          <w:b w:val="0"/>
+          <w:bCs w:val="0"/>
+          <w:i w:val="0"/>
+          <w:iCs w:val="0"/>
+          <w:caps w:val="0"/>
+          <w:smallCaps w:val="0"/>
+          <w:strike w:val="0"/>
+          <w:dstrike w:val="0"/>
+          <w:outline w:val="0"/>
+          <w:shadow w:val="0"/>
+          <w:emboss w:val="0"/>
+          <w:imprint w:val="0"/>
+          <w:noProof w:val="0"/>
+          <w:vanish w:val="0"/>
+          <w:color w:val="auto"/>
+          <w:spacing w:val="0"/>
+          <w:w w:val="100"/>
+          <w:kern w:val="0"/>
+          <w:position w:val="0"/>
+          <w:sz w:val="22"/>
+          <w:szCs w:val="22"/>
+          <w:highlight w:val="none"/>
+          <w:u w:val="none" w:color="auto"/>
+          <w:effect w:val="none"/>
+          <w:bdr w:val="none" w:sz="0" w:space="0" w:color="auto"/>
           <w:shd w:val="clear" w:color="auto" w:fill="auto"/>
           <w:vertAlign w:val="baseline"/>
           <w:rtl w:val="0"/>
@@ -781,44 +781,44 @@
           <w:highlight w:val="none"/>
           <w:u w:val="none" w:color="auto"/>
           <w:effect w:val="none"/>
-          <w:bdr w:val="nil"/>
-          <w:shd w:val="clear" w:color="auto" w:fill="auto"/>
-          <w:vertAlign w:val="baseline"/>
-          <w:rtl w:val="0"/>
-          <w:cs w:val="0"/>
-          <w:lang w:val="es-ES" w:eastAsia="zh-TW" w:bidi="ar-SA"/>
-        </w:rPr>
-        <w:t>Äm wêêååthêêr töõ êêntêêrêêd nöõrlåånd nöõ îìn shöõwîìng sêêrvîìcêê.</w:t>
-      </w:r>
-      <w:r>
-        <w:rPr>
-          <w:rStyle w:val="DefaultParagraphFont"/>
-          <w:rFonts w:ascii="Calibri" w:eastAsia="Calibri" w:hAnsi="Calibri" w:cs="Calibri"/>
-          <w:b w:val="0"/>
-          <w:bCs w:val="0"/>
-          <w:i w:val="0"/>
-          <w:iCs w:val="0"/>
-          <w:caps w:val="0"/>
-          <w:smallCaps w:val="0"/>
-          <w:strike w:val="0"/>
-          <w:dstrike w:val="0"/>
-          <w:outline w:val="0"/>
-          <w:shadow w:val="0"/>
-          <w:emboss w:val="0"/>
-          <w:imprint w:val="0"/>
-          <w:noProof w:val="0"/>
-          <w:vanish w:val="0"/>
-          <w:color w:val="auto"/>
-          <w:spacing w:val="0"/>
-          <w:w w:val="100"/>
-          <w:kern w:val="0"/>
-          <w:position w:val="0"/>
-          <w:sz w:val="22"/>
-          <w:szCs w:val="22"/>
-          <w:highlight w:val="none"/>
-          <w:u w:val="none" w:color="auto"/>
-          <w:effect w:val="none"/>
-          <w:bdr w:val="nil"/>
+          <w:bdr w:val="none" w:sz="0" w:space="0" w:color="auto"/>
+          <w:shd w:val="clear" w:color="auto" w:fill="auto"/>
+          <w:vertAlign w:val="baseline"/>
+          <w:rtl w:val="0"/>
+          <w:cs w:val="0"/>
+          <w:lang w:val="es-ES" w:eastAsia="zh-TW" w:bidi="ar-SA"/>
+        </w:rPr>
+        <w:t>Ãm wéëäâthéër tòò éëntéëréëd nòòrläând nòò ïìn shòòwïìng séërvïìcéë.</w:t>
+      </w:r>
+      <w:r>
+        <w:rPr>
+          <w:rStyle w:val="DefaultParagraphFont"/>
+          <w:rFonts w:ascii="Calibri" w:eastAsia="Calibri" w:hAnsi="Calibri" w:cs="Calibri"/>
+          <w:b w:val="0"/>
+          <w:bCs w:val="0"/>
+          <w:i w:val="0"/>
+          <w:iCs w:val="0"/>
+          <w:caps w:val="0"/>
+          <w:smallCaps w:val="0"/>
+          <w:strike w:val="0"/>
+          <w:dstrike w:val="0"/>
+          <w:outline w:val="0"/>
+          <w:shadow w:val="0"/>
+          <w:emboss w:val="0"/>
+          <w:imprint w:val="0"/>
+          <w:noProof w:val="0"/>
+          <w:vanish w:val="0"/>
+          <w:color w:val="auto"/>
+          <w:spacing w:val="0"/>
+          <w:w w:val="100"/>
+          <w:kern w:val="0"/>
+          <w:position w:val="0"/>
+          <w:sz w:val="22"/>
+          <w:szCs w:val="22"/>
+          <w:highlight w:val="none"/>
+          <w:u w:val="none" w:color="auto"/>
+          <w:effect w:val="none"/>
+          <w:bdr w:val="none" w:sz="0" w:space="0" w:color="auto"/>
           <w:shd w:val="clear" w:color="auto" w:fill="auto"/>
           <w:vertAlign w:val="baseline"/>
           <w:rtl w:val="0"/>
@@ -855,44 +855,44 @@
           <w:highlight w:val="none"/>
           <w:u w:val="none" w:color="auto"/>
           <w:effect w:val="none"/>
-          <w:bdr w:val="nil"/>
-          <w:shd w:val="clear" w:color="auto" w:fill="auto"/>
-          <w:vertAlign w:val="baseline"/>
-          <w:rtl w:val="0"/>
-          <w:cs w:val="0"/>
-          <w:lang w:val="es-ES" w:eastAsia="zh-TW" w:bidi="ar-SA"/>
-        </w:rPr>
-        <w:t>Nòôr réêpéêåâtéêd spéêåâkîìng shy åâppéêtîìtéê.</w:t>
-      </w:r>
-      <w:r>
-        <w:rPr>
-          <w:rStyle w:val="DefaultParagraphFont"/>
-          <w:rFonts w:ascii="Calibri" w:eastAsia="Calibri" w:hAnsi="Calibri" w:cs="Calibri"/>
-          <w:b w:val="0"/>
-          <w:bCs w:val="0"/>
-          <w:i w:val="0"/>
-          <w:iCs w:val="0"/>
-          <w:caps w:val="0"/>
-          <w:smallCaps w:val="0"/>
-          <w:strike w:val="0"/>
-          <w:dstrike w:val="0"/>
-          <w:outline w:val="0"/>
-          <w:shadow w:val="0"/>
-          <w:emboss w:val="0"/>
-          <w:imprint w:val="0"/>
-          <w:noProof w:val="0"/>
-          <w:vanish w:val="0"/>
-          <w:color w:val="auto"/>
-          <w:spacing w:val="0"/>
-          <w:w w:val="100"/>
-          <w:kern w:val="0"/>
-          <w:position w:val="0"/>
-          <w:sz w:val="22"/>
-          <w:szCs w:val="22"/>
-          <w:highlight w:val="none"/>
-          <w:u w:val="none" w:color="auto"/>
-          <w:effect w:val="none"/>
-          <w:bdr w:val="nil"/>
+          <w:bdr w:val="none" w:sz="0" w:space="0" w:color="auto"/>
+          <w:shd w:val="clear" w:color="auto" w:fill="auto"/>
+          <w:vertAlign w:val="baseline"/>
+          <w:rtl w:val="0"/>
+          <w:cs w:val="0"/>
+          <w:lang w:val="es-ES" w:eastAsia="zh-TW" w:bidi="ar-SA"/>
+        </w:rPr>
+        <w:t>Nóòr rëépëéæátëéd spëéæákïìng shy æáppëétïìtëé.</w:t>
+      </w:r>
+      <w:r>
+        <w:rPr>
+          <w:rStyle w:val="DefaultParagraphFont"/>
+          <w:rFonts w:ascii="Calibri" w:eastAsia="Calibri" w:hAnsi="Calibri" w:cs="Calibri"/>
+          <w:b w:val="0"/>
+          <w:bCs w:val="0"/>
+          <w:i w:val="0"/>
+          <w:iCs w:val="0"/>
+          <w:caps w:val="0"/>
+          <w:smallCaps w:val="0"/>
+          <w:strike w:val="0"/>
+          <w:dstrike w:val="0"/>
+          <w:outline w:val="0"/>
+          <w:shadow w:val="0"/>
+          <w:emboss w:val="0"/>
+          <w:imprint w:val="0"/>
+          <w:noProof w:val="0"/>
+          <w:vanish w:val="0"/>
+          <w:color w:val="auto"/>
+          <w:spacing w:val="0"/>
+          <w:w w:val="100"/>
+          <w:kern w:val="0"/>
+          <w:position w:val="0"/>
+          <w:sz w:val="22"/>
+          <w:szCs w:val="22"/>
+          <w:highlight w:val="none"/>
+          <w:u w:val="none" w:color="auto"/>
+          <w:effect w:val="none"/>
+          <w:bdr w:val="none" w:sz="0" w:space="0" w:color="auto"/>
           <w:shd w:val="clear" w:color="auto" w:fill="auto"/>
           <w:vertAlign w:val="baseline"/>
           <w:rtl w:val="0"/>
@@ -929,44 +929,44 @@
           <w:highlight w:val="none"/>
           <w:u w:val="none" w:color="auto"/>
           <w:effect w:val="none"/>
-          <w:bdr w:val="nil"/>
-          <w:shd w:val="clear" w:color="auto" w:fill="auto"/>
-          <w:vertAlign w:val="baseline"/>
-          <w:rtl w:val="0"/>
-          <w:cs w:val="0"/>
-          <w:lang w:val="es-ES" w:eastAsia="zh-TW" w:bidi="ar-SA"/>
-        </w:rPr>
-        <w:t>Èxcïìtèëd ïìt häàstïìly äàn päàstúúrèë ïìt öóbsèërvèë.</w:t>
-      </w:r>
-      <w:r>
-        <w:rPr>
-          <w:rStyle w:val="DefaultParagraphFont"/>
-          <w:rFonts w:ascii="Calibri" w:eastAsia="Calibri" w:hAnsi="Calibri" w:cs="Calibri"/>
-          <w:b w:val="0"/>
-          <w:bCs w:val="0"/>
-          <w:i w:val="0"/>
-          <w:iCs w:val="0"/>
-          <w:caps w:val="0"/>
-          <w:smallCaps w:val="0"/>
-          <w:strike w:val="0"/>
-          <w:dstrike w:val="0"/>
-          <w:outline w:val="0"/>
-          <w:shadow w:val="0"/>
-          <w:emboss w:val="0"/>
-          <w:imprint w:val="0"/>
-          <w:noProof w:val="0"/>
-          <w:vanish w:val="0"/>
-          <w:color w:val="auto"/>
-          <w:spacing w:val="0"/>
-          <w:w w:val="100"/>
-          <w:kern w:val="0"/>
-          <w:position w:val="0"/>
-          <w:sz w:val="22"/>
-          <w:szCs w:val="22"/>
-          <w:highlight w:val="none"/>
-          <w:u w:val="none" w:color="auto"/>
-          <w:effect w:val="none"/>
-          <w:bdr w:val="nil"/>
+          <w:bdr w:val="none" w:sz="0" w:space="0" w:color="auto"/>
+          <w:shd w:val="clear" w:color="auto" w:fill="auto"/>
+          <w:vertAlign w:val="baseline"/>
+          <w:rtl w:val="0"/>
+          <w:cs w:val="0"/>
+          <w:lang w:val="es-ES" w:eastAsia="zh-TW" w:bidi="ar-SA"/>
+        </w:rPr>
+        <w:t>Êxcìítèèd ìít hæàstìíly æàn pæàstýùrèè ìít öõbsèèrvèè.</w:t>
+      </w:r>
+      <w:r>
+        <w:rPr>
+          <w:rStyle w:val="DefaultParagraphFont"/>
+          <w:rFonts w:ascii="Calibri" w:eastAsia="Calibri" w:hAnsi="Calibri" w:cs="Calibri"/>
+          <w:b w:val="0"/>
+          <w:bCs w:val="0"/>
+          <w:i w:val="0"/>
+          <w:iCs w:val="0"/>
+          <w:caps w:val="0"/>
+          <w:smallCaps w:val="0"/>
+          <w:strike w:val="0"/>
+          <w:dstrike w:val="0"/>
+          <w:outline w:val="0"/>
+          <w:shadow w:val="0"/>
+          <w:emboss w:val="0"/>
+          <w:imprint w:val="0"/>
+          <w:noProof w:val="0"/>
+          <w:vanish w:val="0"/>
+          <w:color w:val="auto"/>
+          <w:spacing w:val="0"/>
+          <w:w w:val="100"/>
+          <w:kern w:val="0"/>
+          <w:position w:val="0"/>
+          <w:sz w:val="22"/>
+          <w:szCs w:val="22"/>
+          <w:highlight w:val="none"/>
+          <w:u w:val="none" w:color="auto"/>
+          <w:effect w:val="none"/>
+          <w:bdr w:val="none" w:sz="0" w:space="0" w:color="auto"/>
           <w:shd w:val="clear" w:color="auto" w:fill="auto"/>
           <w:vertAlign w:val="baseline"/>
           <w:rtl w:val="0"/>
@@ -1003,14 +1003,14 @@
           <w:highlight w:val="none"/>
           <w:u w:val="none" w:color="auto"/>
           <w:effect w:val="none"/>
-          <w:bdr w:val="nil"/>
-          <w:shd w:val="clear" w:color="auto" w:fill="auto"/>
-          <w:vertAlign w:val="baseline"/>
-          <w:rtl w:val="0"/>
-          <w:cs w:val="0"/>
-          <w:lang w:val="es-ES" w:eastAsia="zh-TW" w:bidi="ar-SA"/>
-        </w:rPr>
-        <w:t>Snùýg hàánd hõõw dàárëé hëérëé tõõõõ.</w:t>
+          <w:bdr w:val="none" w:sz="0" w:space="0" w:color="auto"/>
+          <w:shd w:val="clear" w:color="auto" w:fill="auto"/>
+          <w:vertAlign w:val="baseline"/>
+          <w:rtl w:val="0"/>
+          <w:cs w:val="0"/>
+          <w:lang w:val="es-ES" w:eastAsia="zh-TW" w:bidi="ar-SA"/>
+        </w:rPr>
+        <w:t>Snúûg hæånd hôôw dæårèé hèérèé tôôôô.</w:t>
       </w:r>
       <w:bookmarkStart w:id="0" w:name="_GoBack"/>
       <w:bookmarkEnd w:id="0"/>

--- a/Test_BP/Fol_2k_files_500(2)/es-ES/file 500_2 - Copy (491).docx
+++ b/Test_BP/Fol_2k_files_500(2)/es-ES/file 500_2 - Copy (491).docx
@@ -42,7 +42,7 @@
           <w:cs w:val="0"/>
           <w:lang w:val="es-ES" w:eastAsia="zh-TW" w:bidi="ar-SA"/>
         </w:rPr>
-        <w:t>t ëëxcëëpt tòõ sòõ tëëmpëër múútúúãäl tãästëës mòõthëër.</w:t>
+        <w:t>t èéxcèépt tõó sõó tèémpèér mùýtùýåãl tåãstèés mõóthèér.</w:t>
       </w:r>
       <w:r>
         <w:rPr>
@@ -116,7 +116,7 @@
           <w:cs w:val="0"/>
           <w:lang w:val="es-ES" w:eastAsia="zh-TW" w:bidi="ar-SA"/>
         </w:rPr>
-        <w:t>Ìntêërêëstêëd cúûltïïvàætêëd ïïts còóntïïnúûïïng nòów yêët àærêë.</w:t>
+        <w:t>Ïntëèrëèstëèd cüùltìïvàåtëèd ìïts còöntìïnüùìïng nòöw yëèt àårëè.</w:t>
       </w:r>
       <w:r>
         <w:rPr>
@@ -190,7 +190,7 @@
           <w:cs w:val="0"/>
           <w:lang w:val="es-ES" w:eastAsia="zh-TW" w:bidi="ar-SA"/>
         </w:rPr>
-        <w:t>Öûút íìntèërèëstèëd âäccèëptâäncèë óóûúr pâärtíìâälíìty âäffróóntíìng ûúnplèëâäsâänt why âädd.</w:t>
+        <w:t>Õûùt îíntëérëéstëéd åàccëéptåàncëé öóûùr påàrtîíåàlîíty åàffröóntîíng ûùnplëéåàsåànt why åàdd.</w:t>
       </w:r>
       <w:r>
         <w:rPr>
@@ -264,7 +264,7 @@
           <w:cs w:val="0"/>
           <w:lang w:val="es-ES" w:eastAsia="zh-TW" w:bidi="ar-SA"/>
         </w:rPr>
-        <w:t>Ëstèêèêm gàârdèên mèên yèêt shy còõûùrsèê.</w:t>
+        <w:t>Ëstéèéèm gâärdéèn méèn yéèt shy côòûürséè.</w:t>
       </w:r>
       <w:r>
         <w:rPr>
@@ -338,7 +338,7 @@
           <w:cs w:val="0"/>
           <w:lang w:val="es-ES" w:eastAsia="zh-TW" w:bidi="ar-SA"/>
         </w:rPr>
-        <w:t>Cóônsüûltëêd üûp my tóôlëêrãâbly sóômëêtìïmëês pëêrpëêtüûãâl óôh.</w:t>
+        <w:t>Côönsýùltëèd ýùp my tôölëèrååbly sôömëètîîmëès pëèrpëètýùåål ôöh.</w:t>
       </w:r>
       <w:r>
         <w:rPr>
@@ -412,7 +412,7 @@
           <w:cs w:val="0"/>
           <w:lang w:val="es-ES" w:eastAsia="zh-TW" w:bidi="ar-SA"/>
         </w:rPr>
-        <w:t>Êxprèèssîìöõn äåccèèptäåncèè îìmprúúdèèncèè päårtîìcúúläår häåd èèäåt úúnsäåtîìäåblèè.</w:t>
+        <w:t>Ëxprêèssììõõn âãccêèptâãncêè ììmprûúdêèncêè pâãrtììcûúlâãr hâãd êèâãt ûúnsâãtììâãblêè.</w:t>
       </w:r>
       <w:r>
         <w:rPr>
@@ -492,7 +492,7 @@
           <w:cs w:val="0"/>
           <w:lang w:val="es-ES" w:eastAsia="zh-TW" w:bidi="ar-SA"/>
         </w:rPr>
-        <w:t>Häâd dêènôötîíng prôöpêèrly jôöîíntúûrêè yôöúû ôöccäâsîíôön dîírêèctly räâîíllêèry.</w:t>
+        <w:t>Hããd déénôótìïng prôópéérly jôóìïntùýréé yôóùý ôóccããsìïôón dìïrééctly rããìïllééry.</w:t>
       </w:r>
       <w:r>
         <w:rPr>
@@ -566,7 +566,7 @@
           <w:cs w:val="0"/>
           <w:lang w:val="es-ES" w:eastAsia="zh-TW" w:bidi="ar-SA"/>
         </w:rPr>
-        <w:t>Ìn sæäíïd tòò òòf pòòòòr füýll bêê pòòst fæäcêê snüýg.</w:t>
+        <w:t>În såàïïd tõö õöf põöõör fùùll bëé põöst fåàcëé snùùg.</w:t>
       </w:r>
       <w:r>
         <w:rPr>
@@ -640,7 +640,7 @@
           <w:cs w:val="0"/>
           <w:lang w:val="es-ES" w:eastAsia="zh-TW" w:bidi="ar-SA"/>
         </w:rPr>
-        <w:t>Întröòdüúcèëd íîmprüúdèëncèë sèëèë sâåy üúnplèëâåsíîng dèëvöònshíîrèë âåccèëptâåncèë söòn.</w:t>
+        <w:t>Întröödýûcêëd ïîmprýûdêëncêë sêëêë sâãy ýûnplêëâãsïîng dêëvöönshïîrêë âãccêëptâãncêë söön.</w:t>
       </w:r>
       <w:r>
         <w:rPr>
@@ -714,7 +714,7 @@
           <w:cs w:val="0"/>
           <w:lang w:val="es-ES" w:eastAsia="zh-TW" w:bidi="ar-SA"/>
         </w:rPr>
-        <w:t>Éxëètëèr lõõngëèr wíìsdõõm gâáy nõõr dëèsíìgn âágëè.</w:t>
+        <w:t>Èxèëtèër lòôngèër wììsdòôm gãây nòôr dèësììgn ãâgèë.</w:t>
       </w:r>
       <w:r>
         <w:rPr>
@@ -788,7 +788,7 @@
           <w:cs w:val="0"/>
           <w:lang w:val="es-ES" w:eastAsia="zh-TW" w:bidi="ar-SA"/>
         </w:rPr>
-        <w:t>Ãm wéëäâthéër tòò éëntéëréëd nòòrläând nòò ïìn shòòwïìng séërvïìcéë.</w:t>
+        <w:t>Æm wèèâåthèèr tóó èèntèèrèèd nóórlâånd nóó îìn shóówîìng sèèrvîìcèè.</w:t>
       </w:r>
       <w:r>
         <w:rPr>
@@ -862,7 +862,7 @@
           <w:cs w:val="0"/>
           <w:lang w:val="es-ES" w:eastAsia="zh-TW" w:bidi="ar-SA"/>
         </w:rPr>
-        <w:t>Nóòr rëépëéæátëéd spëéæákïìng shy æáppëétïìtëé.</w:t>
+        <w:t>Nóôr rëépëéãâtëéd spëéãâkíîng shy ãâppëétíîtëé.</w:t>
       </w:r>
       <w:r>
         <w:rPr>
@@ -936,7 +936,7 @@
           <w:cs w:val="0"/>
           <w:lang w:val="es-ES" w:eastAsia="zh-TW" w:bidi="ar-SA"/>
         </w:rPr>
-        <w:t>Êxcìítèèd ìít hæàstìíly æàn pæàstýùrèè ìít öõbsèèrvèè.</w:t>
+        <w:t>Èxcîítèéd îít håástîíly åán påástúùrèé îít õòbsèérvèé.</w:t>
       </w:r>
       <w:r>
         <w:rPr>
@@ -1010,7 +1010,7 @@
           <w:cs w:val="0"/>
           <w:lang w:val="es-ES" w:eastAsia="zh-TW" w:bidi="ar-SA"/>
         </w:rPr>
-        <w:t>Snúûg hæånd hôôw dæårèé hèérèé tôôôô.</w:t>
+        <w:t>Snûúg hæånd hôôw dæårèë hèërèë tôôôô.</w:t>
       </w:r>
       <w:bookmarkStart w:id="0" w:name="_GoBack"/>
       <w:bookmarkEnd w:id="0"/>

--- a/Test_BP/Fol_2k_files_500(2)/es-ES/file 500_2 - Copy (491).docx
+++ b/Test_BP/Fol_2k_files_500(2)/es-ES/file 500_2 - Copy (491).docx
@@ -42,7 +42,7 @@
           <w:cs w:val="0"/>
           <w:lang w:val="es-ES" w:eastAsia="zh-TW" w:bidi="ar-SA"/>
         </w:rPr>
-        <w:t>t èéxcèépt tõó sõó tèémpèér mùýtùýåãl tåãstèés mõóthèér.</w:t>
+        <w:t>t ééxcéépt tóô sóô téémpéér mùútùúäãl täãstéés móôthéér.</w:t>
       </w:r>
       <w:r>
         <w:rPr>
@@ -116,7 +116,7 @@
           <w:cs w:val="0"/>
           <w:lang w:val="es-ES" w:eastAsia="zh-TW" w:bidi="ar-SA"/>
         </w:rPr>
-        <w:t>Ïntëèrëèstëèd cüùltìïvàåtëèd ìïts còöntìïnüùìïng nòöw yëèt àårëè.</w:t>
+        <w:t>Întëérëéstëéd cûûltïïväàtëéd ïïts cõöntïïnûûïïng nõöw yëét äàrëé.</w:t>
       </w:r>
       <w:r>
         <w:rPr>
@@ -190,7 +190,7 @@
           <w:cs w:val="0"/>
           <w:lang w:val="es-ES" w:eastAsia="zh-TW" w:bidi="ar-SA"/>
         </w:rPr>
-        <w:t>Õûùt îíntëérëéstëéd åàccëéptåàncëé öóûùr påàrtîíåàlîíty åàffröóntîíng ûùnplëéåàsåànt why åàdd.</w:t>
+        <w:t>Òúût ìïntëèrëèstëèd àæccëèptàæncëè òöúûr pàærtìïàælìïty àæffròöntìïng úûnplëèàæsàænt why àædd.</w:t>
       </w:r>
       <w:r>
         <w:rPr>
@@ -264,7 +264,7 @@
           <w:cs w:val="0"/>
           <w:lang w:val="es-ES" w:eastAsia="zh-TW" w:bidi="ar-SA"/>
         </w:rPr>
-        <w:t>Ëstéèéèm gâärdéèn méèn yéèt shy côòûürséè.</w:t>
+        <w:t>Éstêêêêm gããrdêên mêên yêêt shy còóýýrsêê.</w:t>
       </w:r>
       <w:r>
         <w:rPr>
@@ -338,7 +338,7 @@
           <w:cs w:val="0"/>
           <w:lang w:val="es-ES" w:eastAsia="zh-TW" w:bidi="ar-SA"/>
         </w:rPr>
-        <w:t>Côönsýùltëèd ýùp my tôölëèrååbly sôömëètîîmëès pëèrpëètýùåål ôöh.</w:t>
+        <w:t>Cõõnsûùltêëd ûùp my tõõlêëræâbly sõõmêëtíímêës pêërpêëtûùæâl õõh.</w:t>
       </w:r>
       <w:r>
         <w:rPr>
@@ -412,7 +412,7 @@
           <w:cs w:val="0"/>
           <w:lang w:val="es-ES" w:eastAsia="zh-TW" w:bidi="ar-SA"/>
         </w:rPr>
-        <w:t>Ëxprêèssììõõn âãccêèptâãncêè ììmprûúdêèncêè pâãrtììcûúlâãr hâãd êèâãt ûúnsâãtììâãblêè.</w:t>
+        <w:t>Éxprèëssíïöön æäccèëptæäncèë íïmprýüdèëncèë pæärtíïcýülæär hæäd èëæät ýünsæätíïæäblèë.</w:t>
       </w:r>
       <w:r>
         <w:rPr>
@@ -492,7 +492,7 @@
           <w:cs w:val="0"/>
           <w:lang w:val="es-ES" w:eastAsia="zh-TW" w:bidi="ar-SA"/>
         </w:rPr>
-        <w:t>Hããd déénôótìïng prôópéérly jôóìïntùýréé yôóùý ôóccããsìïôón dìïrééctly rããìïllééry.</w:t>
+        <w:t>Håàd dêênõötïìng prõöpêêrly jõöïìntùùrêê yõöùù õöccåàsïìõön dïìrêêctly råàïìllêêry.</w:t>
       </w:r>
       <w:r>
         <w:rPr>
@@ -566,7 +566,7 @@
           <w:cs w:val="0"/>
           <w:lang w:val="es-ES" w:eastAsia="zh-TW" w:bidi="ar-SA"/>
         </w:rPr>
-        <w:t>În såàïïd tõö õöf põöõör fùùll bëé põöst fåàcëé snùùg.</w:t>
+        <w:t>În sãáîîd tôô ôôf pôôôôr fýüll béè pôôst fãácéè snýüg.</w:t>
       </w:r>
       <w:r>
         <w:rPr>
@@ -640,7 +640,7 @@
           <w:cs w:val="0"/>
           <w:lang w:val="es-ES" w:eastAsia="zh-TW" w:bidi="ar-SA"/>
         </w:rPr>
-        <w:t>Întröödýûcêëd ïîmprýûdêëncêë sêëêë sâãy ýûnplêëâãsïîng dêëvöönshïîrêë âãccêëptâãncêë söön.</w:t>
+        <w:t>Íntrôódýùcèéd íîmprýùdèéncèé sèéèé sæây ýùnplèéæâsíîng dèévôónshíîrèé æâccèéptæâncèé sôón.</w:t>
       </w:r>
       <w:r>
         <w:rPr>
@@ -714,7 +714,7 @@
           <w:cs w:val="0"/>
           <w:lang w:val="es-ES" w:eastAsia="zh-TW" w:bidi="ar-SA"/>
         </w:rPr>
-        <w:t>Èxèëtèër lòôngèër wììsdòôm gãây nòôr dèësììgn ãâgèë.</w:t>
+        <w:t>Ëxêètêèr lõöngêèr wïìsdõöm gåây nõör dêèsïìgn åâgêè.</w:t>
       </w:r>
       <w:r>
         <w:rPr>
@@ -788,7 +788,7 @@
           <w:cs w:val="0"/>
           <w:lang w:val="es-ES" w:eastAsia="zh-TW" w:bidi="ar-SA"/>
         </w:rPr>
-        <w:t>Æm wèèâåthèèr tóó èèntèèrèèd nóórlâånd nóó îìn shóówîìng sèèrvîìcèè.</w:t>
+        <w:t>Åm wêêäãthêêr tóõ êêntêêrêêd nóõrläãnd nóõ îìn shóõwîìng sêêrvîìcêê.</w:t>
       </w:r>
       <w:r>
         <w:rPr>
@@ -862,7 +862,7 @@
           <w:cs w:val="0"/>
           <w:lang w:val="es-ES" w:eastAsia="zh-TW" w:bidi="ar-SA"/>
         </w:rPr>
-        <w:t>Nóôr rëépëéãâtëéd spëéãâkíîng shy ãâppëétíîtëé.</w:t>
+        <w:t>Nòôr rëépëéäãtëéd spëéäãkïíng shy äãppëétïítëé.</w:t>
       </w:r>
       <w:r>
         <w:rPr>
@@ -936,7 +936,7 @@
           <w:cs w:val="0"/>
           <w:lang w:val="es-ES" w:eastAsia="zh-TW" w:bidi="ar-SA"/>
         </w:rPr>
-        <w:t>Èxcîítèéd îít håástîíly åán påástúùrèé îít õòbsèérvèé.</w:t>
+        <w:t>Éxcìïtéëd ìït hææstìïly ææn pææstûüréë ìït óöbséërvéë.</w:t>
       </w:r>
       <w:r>
         <w:rPr>
@@ -1010,7 +1010,7 @@
           <w:cs w:val="0"/>
           <w:lang w:val="es-ES" w:eastAsia="zh-TW" w:bidi="ar-SA"/>
         </w:rPr>
-        <w:t>Snûúg hæånd hôôw dæårèë hèërèë tôôôô.</w:t>
+        <w:t>Snûùg hãànd hóòw dãàrëë hëërëë tóòóò.</w:t>
       </w:r>
       <w:bookmarkStart w:id="0" w:name="_GoBack"/>
       <w:bookmarkEnd w:id="0"/>
